--- a/Consulta programación web.docx
+++ b/Consulta programación web.docx
@@ -7,7 +7,13 @@
         <w:t xml:space="preserve">Consulta programación web </w:t>
       </w:r>
     </w:p>
-    <w:p/>
+    <w:p>
+      <w:pPr>
+        <w:tabs>
+          <w:tab w:val="left" w:pos="7371"/>
+        </w:tabs>
+      </w:pPr>
+    </w:p>
     <w:p>
       <w:r>
         <w:t>¿Qué es HTTP?</w:t>
